--- a/Documents/Requirement Analysis Document/Review/Prima Parte/Use Cases/Word/UseCase_ConfermaPreventivo.docx
+++ b/Documents/Requirement Analysis Document/Review/Prima Parte/Use Cases/Word/UseCase_ConfermaPreventivo.docx
@@ -61,8 +61,7 @@
       <w:tblGrid>
         <w:gridCol w:w="534"/>
         <w:gridCol w:w="771"/>
-        <w:gridCol w:w="64"/>
-        <w:gridCol w:w="440"/>
+        <w:gridCol w:w="504"/>
         <w:gridCol w:w="929"/>
         <w:gridCol w:w="7"/>
         <w:gridCol w:w="3596"/>
@@ -77,7 +76,7 @@
         <w:tc>
           <w:tcPr>
             <w:tcW w:w="2738" w:type="dxa"/>
-            <w:gridSpan w:val="5"/>
+            <w:gridSpan w:val="4"/>
             <w:vMerge w:val="restart"/>
           </w:tcPr>
           <w:p>
@@ -237,7 +236,7 @@
         <w:tc>
           <w:tcPr>
             <w:tcW w:w="2738" w:type="dxa"/>
-            <w:gridSpan w:val="5"/>
+            <w:gridSpan w:val="4"/>
             <w:vMerge/>
           </w:tcPr>
           <w:p>
@@ -277,13 +276,23 @@
                 <w:iCs/>
               </w:rPr>
             </w:pPr>
+            <w:proofErr w:type="spellStart"/>
             <w:r>
               <w:rPr>
                 <w:bCs/>
                 <w:i/>
                 <w:iCs/>
               </w:rPr>
-              <w:t>Vers.</w:t>
+              <w:t>Vers</w:t>
+            </w:r>
+            <w:proofErr w:type="spellEnd"/>
+            <w:r>
+              <w:rPr>
+                <w:bCs/>
+                <w:i/>
+                <w:iCs/>
+              </w:rPr>
+              <w:t>.</w:t>
             </w:r>
           </w:p>
         </w:tc>
@@ -326,7 +335,7 @@
         <w:tc>
           <w:tcPr>
             <w:tcW w:w="2738" w:type="dxa"/>
-            <w:gridSpan w:val="5"/>
+            <w:gridSpan w:val="4"/>
             <w:vMerge/>
           </w:tcPr>
           <w:p>
@@ -407,7 +416,7 @@
         <w:tc>
           <w:tcPr>
             <w:tcW w:w="2738" w:type="dxa"/>
-            <w:gridSpan w:val="5"/>
+            <w:gridSpan w:val="4"/>
           </w:tcPr>
           <w:p>
             <w:pPr>
@@ -488,7 +497,7 @@
         <w:tc>
           <w:tcPr>
             <w:tcW w:w="2738" w:type="dxa"/>
-            <w:gridSpan w:val="5"/>
+            <w:gridSpan w:val="4"/>
           </w:tcPr>
           <w:p>
             <w:r>
@@ -536,7 +545,7 @@
         <w:tc>
           <w:tcPr>
             <w:tcW w:w="2738" w:type="dxa"/>
-            <w:gridSpan w:val="5"/>
+            <w:gridSpan w:val="4"/>
           </w:tcPr>
           <w:p>
             <w:pPr>
@@ -588,16 +597,25 @@
         <w:tc>
           <w:tcPr>
             <w:tcW w:w="2738" w:type="dxa"/>
-            <w:gridSpan w:val="5"/>
-          </w:tcPr>
-          <w:p>
-            <w:r>
-              <w:rPr>
-                <w:b/>
-                <w:bCs/>
-              </w:rPr>
-              <w:t>Entry Condition</w:t>
-            </w:r>
+            <w:gridSpan w:val="4"/>
+          </w:tcPr>
+          <w:p>
+            <w:r>
+              <w:rPr>
+                <w:b/>
+                <w:bCs/>
+              </w:rPr>
+              <w:t xml:space="preserve">Entry </w:t>
+            </w:r>
+            <w:proofErr w:type="spellStart"/>
+            <w:r>
+              <w:rPr>
+                <w:b/>
+                <w:bCs/>
+              </w:rPr>
+              <w:t>Condition</w:t>
+            </w:r>
+            <w:proofErr w:type="spellEnd"/>
           </w:p>
         </w:tc>
         <w:tc>
@@ -625,22 +643,31 @@
         <w:tc>
           <w:tcPr>
             <w:tcW w:w="2738" w:type="dxa"/>
-            <w:gridSpan w:val="5"/>
-          </w:tcPr>
-          <w:p>
-            <w:pPr>
-              <w:rPr>
-                <w:b/>
-                <w:bCs/>
-              </w:rPr>
-            </w:pPr>
-            <w:r>
-              <w:rPr>
-                <w:b/>
-                <w:bCs/>
-              </w:rPr>
-              <w:t>Exit condition</w:t>
-            </w:r>
+            <w:gridSpan w:val="4"/>
+          </w:tcPr>
+          <w:p>
+            <w:pPr>
+              <w:rPr>
+                <w:b/>
+                <w:bCs/>
+              </w:rPr>
+            </w:pPr>
+            <w:r>
+              <w:rPr>
+                <w:b/>
+                <w:bCs/>
+              </w:rPr>
+              <w:t xml:space="preserve">Exit </w:t>
+            </w:r>
+            <w:proofErr w:type="spellStart"/>
+            <w:r>
+              <w:rPr>
+                <w:b/>
+                <w:bCs/>
+              </w:rPr>
+              <w:t>condition</w:t>
+            </w:r>
+            <w:proofErr w:type="spellEnd"/>
           </w:p>
           <w:p>
             <w:r>
@@ -696,27 +723,41 @@
         <w:tc>
           <w:tcPr>
             <w:tcW w:w="2738" w:type="dxa"/>
-            <w:gridSpan w:val="5"/>
-          </w:tcPr>
-          <w:p>
-            <w:pPr>
-              <w:rPr>
-                <w:b/>
-                <w:bCs/>
-              </w:rPr>
-            </w:pPr>
-            <w:r>
-              <w:rPr>
-                <w:b/>
-                <w:bCs/>
-              </w:rPr>
-              <w:t>Exit condition</w:t>
-            </w:r>
-          </w:p>
-          <w:p>
-            <w:r>
-              <w:t xml:space="preserve">                       On failure</w:t>
-            </w:r>
+            <w:gridSpan w:val="4"/>
+          </w:tcPr>
+          <w:p>
+            <w:pPr>
+              <w:rPr>
+                <w:b/>
+                <w:bCs/>
+              </w:rPr>
+            </w:pPr>
+            <w:r>
+              <w:rPr>
+                <w:b/>
+                <w:bCs/>
+              </w:rPr>
+              <w:t xml:space="preserve">Exit </w:t>
+            </w:r>
+            <w:proofErr w:type="spellStart"/>
+            <w:r>
+              <w:rPr>
+                <w:b/>
+                <w:bCs/>
+              </w:rPr>
+              <w:t>condition</w:t>
+            </w:r>
+            <w:proofErr w:type="spellEnd"/>
+          </w:p>
+          <w:p>
+            <w:r>
+              <w:t xml:space="preserve">                       On </w:t>
+            </w:r>
+            <w:proofErr w:type="spellStart"/>
+            <w:r>
+              <w:t>failure</w:t>
+            </w:r>
+            <w:proofErr w:type="spellEnd"/>
           </w:p>
         </w:tc>
         <w:tc>
@@ -759,7 +800,7 @@
         <w:tc>
           <w:tcPr>
             <w:tcW w:w="2738" w:type="dxa"/>
-            <w:gridSpan w:val="5"/>
+            <w:gridSpan w:val="4"/>
           </w:tcPr>
           <w:p>
             <w:r>
@@ -774,8 +815,17 @@
                 <w:b/>
                 <w:bCs/>
               </w:rPr>
-              <w:t>/User Priority</w:t>
-            </w:r>
+              <w:t xml:space="preserve">/User </w:t>
+            </w:r>
+            <w:proofErr w:type="spellStart"/>
+            <w:r>
+              <w:rPr>
+                <w:b/>
+                <w:bCs/>
+              </w:rPr>
+              <w:t>Priority</w:t>
+            </w:r>
+            <w:proofErr w:type="spellEnd"/>
           </w:p>
         </w:tc>
         <w:tc>
@@ -800,7 +850,7 @@
         <w:tc>
           <w:tcPr>
             <w:tcW w:w="2738" w:type="dxa"/>
-            <w:gridSpan w:val="5"/>
+            <w:gridSpan w:val="4"/>
           </w:tcPr>
           <w:p>
             <w:r>
@@ -846,7 +896,7 @@
         <w:tc>
           <w:tcPr>
             <w:tcW w:w="2738" w:type="dxa"/>
-            <w:gridSpan w:val="5"/>
+            <w:gridSpan w:val="4"/>
             <w:vAlign w:val="center"/>
           </w:tcPr>
           <w:p>
@@ -894,7 +944,7 @@
         <w:tc>
           <w:tcPr>
             <w:tcW w:w="2738" w:type="dxa"/>
-            <w:gridSpan w:val="5"/>
+            <w:gridSpan w:val="4"/>
             <w:vAlign w:val="center"/>
           </w:tcPr>
           <w:p>
@@ -905,13 +955,23 @@
                 <w:bCs/>
               </w:rPr>
             </w:pPr>
+            <w:proofErr w:type="spellStart"/>
             <w:r>
               <w:rPr>
                 <w:rFonts w:ascii="Calibri" w:eastAsia="Calibri" w:hAnsi="Calibri" w:cs="Times New Roman"/>
                 <w:b/>
                 <w:bCs/>
               </w:rPr>
-              <w:t>Generalization of</w:t>
+              <w:t>Generalization</w:t>
+            </w:r>
+            <w:proofErr w:type="spellEnd"/>
+            <w:r>
+              <w:rPr>
+                <w:rFonts w:ascii="Calibri" w:eastAsia="Calibri" w:hAnsi="Calibri" w:cs="Times New Roman"/>
+                <w:b/>
+                <w:bCs/>
+              </w:rPr>
+              <w:t xml:space="preserve"> of</w:t>
             </w:r>
           </w:p>
         </w:tc>
@@ -939,7 +999,7 @@
         <w:tc>
           <w:tcPr>
             <w:tcW w:w="9854" w:type="dxa"/>
-            <w:gridSpan w:val="10"/>
+            <w:gridSpan w:val="9"/>
             <w:vAlign w:val="center"/>
           </w:tcPr>
           <w:p>
@@ -976,7 +1036,7 @@
         <w:tc>
           <w:tcPr>
             <w:tcW w:w="1275" w:type="dxa"/>
-            <w:gridSpan w:val="3"/>
+            <w:gridSpan w:val="2"/>
           </w:tcPr>
           <w:p>
             <w:pPr>
@@ -998,7 +1058,7 @@
               <w:ind w:left="34"/>
             </w:pPr>
             <w:r>
-              <w:t>Richiede al sistema di mostrargli la dashboard dedicata al proprio account premendo sul proprio nome.</w:t>
+              <w:t>Richiede al sistema di mostrargli il menu a tendina dedicato al proprio account premendo sul proprio nome.</w:t>
             </w:r>
           </w:p>
         </w:tc>
@@ -1017,7 +1077,7 @@
         <w:tc>
           <w:tcPr>
             <w:tcW w:w="1275" w:type="dxa"/>
-            <w:gridSpan w:val="3"/>
+            <w:gridSpan w:val="2"/>
           </w:tcPr>
           <w:p>
             <w:pPr>
@@ -1041,7 +1101,7 @@
               <w:ind w:left="34"/>
             </w:pPr>
             <w:r>
-              <w:t>Il sistema restituisce una dashboard con le azioni dedicate all’account del richiedente.</w:t>
+              <w:t>Il sistema restituisce il menu a tendina con le azioni dedicate all’account del richiedente.</w:t>
             </w:r>
           </w:p>
         </w:tc>
@@ -1060,7 +1120,7 @@
         <w:tc>
           <w:tcPr>
             <w:tcW w:w="1275" w:type="dxa"/>
-            <w:gridSpan w:val="3"/>
+            <w:gridSpan w:val="2"/>
           </w:tcPr>
           <w:p>
             <w:pPr>
@@ -1087,7 +1147,7 @@
               <w:t xml:space="preserve">ichiede </w:t>
             </w:r>
             <w:r>
-              <w:t>al sistema di mostrargli la pagina dei propri ordini facendo una richiesta http  al server tramite l’apposito comando.</w:t>
+              <w:t>al sistema di mostrargli la pagina dei propri ordini tramite l’apposito comando.</w:t>
             </w:r>
           </w:p>
         </w:tc>
@@ -1106,7 +1166,7 @@
         <w:tc>
           <w:tcPr>
             <w:tcW w:w="1275" w:type="dxa"/>
-            <w:gridSpan w:val="3"/>
+            <w:gridSpan w:val="2"/>
           </w:tcPr>
           <w:p>
             <w:pPr>
@@ -1127,7 +1187,10 @@
               <w:ind w:left="34"/>
             </w:pPr>
             <w:r>
-              <w:t>Il server invia la risposta http al cliente mostrando la pagina contenente gli ordini svolti da quest’ultimo.</w:t>
+              <w:t>Mostra al cliente</w:t>
+            </w:r>
+            <w:r>
+              <w:t xml:space="preserve"> la pagina contenente gli ordini svolti da quest’ultimo.</w:t>
             </w:r>
           </w:p>
         </w:tc>
@@ -1146,7 +1209,7 @@
         <w:tc>
           <w:tcPr>
             <w:tcW w:w="1275" w:type="dxa"/>
-            <w:gridSpan w:val="3"/>
+            <w:gridSpan w:val="2"/>
           </w:tcPr>
           <w:p>
             <w:pPr>
@@ -1170,7 +1233,7 @@
               <w:t xml:space="preserve">ichiede </w:t>
             </w:r>
             <w:r>
-              <w:t>al sistema di mostrargli il preventivo ricevuto facendo una richiesta http  al server tramite l’apposito comando.</w:t>
+              <w:t>al sistema di mostrargli il preventivo ricevuto tramite l’apposito comando.</w:t>
             </w:r>
           </w:p>
         </w:tc>
@@ -1189,7 +1252,7 @@
         <w:tc>
           <w:tcPr>
             <w:tcW w:w="1275" w:type="dxa"/>
-            <w:gridSpan w:val="3"/>
+            <w:gridSpan w:val="2"/>
           </w:tcPr>
           <w:p>
             <w:pPr>
@@ -1210,7 +1273,16 @@
           </w:tcPr>
           <w:p>
             <w:r>
-              <w:t>Il server invia la risposta http al cliente mostrando la pagina contenente il preventivo scelto.</w:t>
+              <w:t>M</w:t>
+            </w:r>
+            <w:r>
+              <w:t>ostra</w:t>
+            </w:r>
+            <w:r>
+              <w:t xml:space="preserve"> al cliente</w:t>
+            </w:r>
+            <w:r>
+              <w:t xml:space="preserve"> la pagina contenente il preventivo scelto.</w:t>
             </w:r>
           </w:p>
         </w:tc>
@@ -1229,7 +1301,7 @@
         <w:tc>
           <w:tcPr>
             <w:tcW w:w="1275" w:type="dxa"/>
-            <w:gridSpan w:val="3"/>
+            <w:gridSpan w:val="2"/>
           </w:tcPr>
           <w:p>
             <w:pPr>
@@ -1269,7 +1341,7 @@
         <w:tc>
           <w:tcPr>
             <w:tcW w:w="1275" w:type="dxa"/>
-            <w:gridSpan w:val="3"/>
+            <w:gridSpan w:val="2"/>
           </w:tcPr>
           <w:p>
             <w:pPr>
@@ -1309,7 +1381,7 @@
         <w:tc>
           <w:tcPr>
             <w:tcW w:w="1275" w:type="dxa"/>
-            <w:gridSpan w:val="3"/>
+            <w:gridSpan w:val="2"/>
           </w:tcPr>
           <w:p>
             <w:pPr>
@@ -1330,7 +1402,7 @@
           </w:tcPr>
           <w:p>
             <w:r>
-              <w:t>Registra nel database la scelta del cliente.</w:t>
+              <w:t>Registra la scelta del cliente.</w:t>
             </w:r>
           </w:p>
         </w:tc>
@@ -1349,7 +1421,7 @@
         <w:tc>
           <w:tcPr>
             <w:tcW w:w="1275" w:type="dxa"/>
-            <w:gridSpan w:val="3"/>
+            <w:gridSpan w:val="2"/>
           </w:tcPr>
           <w:p>
             <w:pPr>
@@ -1367,7 +1439,10 @@
           </w:tcPr>
           <w:p>
             <w:r>
-              <w:t>Invia un messaggio al cliente notificando che il preventivo è stato accettato con successo.</w:t>
+              <w:t>Mostra</w:t>
+            </w:r>
+            <w:r>
+              <w:t xml:space="preserve"> un messaggio al cliente notificando che il preventivo è stato accettato con successo.</w:t>
             </w:r>
           </w:p>
         </w:tc>
@@ -1376,7 +1451,7 @@
         <w:tc>
           <w:tcPr>
             <w:tcW w:w="9854" w:type="dxa"/>
-            <w:gridSpan w:val="10"/>
+            <w:gridSpan w:val="9"/>
           </w:tcPr>
           <w:p/>
         </w:tc>
@@ -1385,7 +1460,7 @@
         <w:tc>
           <w:tcPr>
             <w:tcW w:w="9854" w:type="dxa"/>
-            <w:gridSpan w:val="10"/>
+            <w:gridSpan w:val="9"/>
           </w:tcPr>
           <w:p>
             <w:r>
@@ -1447,7 +1522,7 @@
         <w:tc>
           <w:tcPr>
             <w:tcW w:w="1440" w:type="dxa"/>
-            <w:gridSpan w:val="4"/>
+            <w:gridSpan w:val="3"/>
           </w:tcPr>
           <w:p>
             <w:r>
@@ -1524,7 +1599,7 @@
         <w:tc>
           <w:tcPr>
             <w:tcW w:w="1440" w:type="dxa"/>
-            <w:gridSpan w:val="4"/>
+            <w:gridSpan w:val="3"/>
           </w:tcPr>
           <w:p>
             <w:r>
@@ -1559,7 +1634,7 @@
         <w:tc>
           <w:tcPr>
             <w:tcW w:w="9854" w:type="dxa"/>
-            <w:gridSpan w:val="10"/>
+            <w:gridSpan w:val="9"/>
           </w:tcPr>
           <w:p/>
         </w:tc>
@@ -1568,7 +1643,7 @@
         <w:tc>
           <w:tcPr>
             <w:tcW w:w="9854" w:type="dxa"/>
-            <w:gridSpan w:val="10"/>
+            <w:gridSpan w:val="9"/>
           </w:tcPr>
           <w:p>
             <w:r>
@@ -1579,39 +1654,43 @@
               <w:t xml:space="preserve">I Scenario/Flusso di eventi di ERRORE: </w:t>
             </w:r>
             <w:r>
-              <w:t>Il client</w:t>
-            </w:r>
-            <w:r>
-              <w:t xml:space="preserve"> non riesce a connettersi al server</w:t>
-            </w:r>
-          </w:p>
-        </w:tc>
-      </w:tr>
-      <w:tr>
-        <w:tc>
-          <w:tcPr>
-            <w:tcW w:w="1369" w:type="dxa"/>
-            <w:gridSpan w:val="3"/>
-          </w:tcPr>
-          <w:p>
-            <w:pPr>
-              <w:rPr>
-                <w:b/>
-                <w:bCs/>
-              </w:rPr>
-            </w:pPr>
-            <w:r>
-              <w:rPr>
-                <w:b/>
-                <w:bCs/>
-              </w:rPr>
-              <w:t>5.a1</w:t>
-            </w:r>
-          </w:p>
-        </w:tc>
-        <w:tc>
-          <w:tcPr>
-            <w:tcW w:w="1369" w:type="dxa"/>
+              <w:t>Il sistema non riesce recuperare dati</w:t>
+            </w:r>
+          </w:p>
+        </w:tc>
+      </w:tr>
+      <w:tr>
+        <w:tc>
+          <w:tcPr>
+            <w:tcW w:w="1305" w:type="dxa"/>
+            <w:gridSpan w:val="2"/>
+          </w:tcPr>
+          <w:p>
+            <w:pPr>
+              <w:rPr>
+                <w:b/>
+                <w:bCs/>
+              </w:rPr>
+            </w:pPr>
+            <w:r>
+              <w:rPr>
+                <w:b/>
+                <w:bCs/>
+              </w:rPr>
+              <w:t>4</w:t>
+            </w:r>
+            <w:r>
+              <w:rPr>
+                <w:b/>
+                <w:bCs/>
+              </w:rPr>
+              <w:t>.a1</w:t>
+            </w:r>
+          </w:p>
+        </w:tc>
+        <w:tc>
+          <w:tcPr>
+            <w:tcW w:w="1433" w:type="dxa"/>
             <w:gridSpan w:val="2"/>
           </w:tcPr>
           <w:p>
@@ -1640,42 +1719,18 @@
               <w:t>Visualizza un</w:t>
             </w:r>
             <w:r>
-              <w:t xml:space="preserve"> messaggio di errore al cliente. Il messaggio </w:t>
-            </w:r>
-            <w:r>
-              <w:t xml:space="preserve">segnala che </w:t>
-            </w:r>
-            <w:r>
-              <w:t>non è stato possibile effettuare la comunicazione di sistema.</w:t>
-            </w:r>
-          </w:p>
-        </w:tc>
-      </w:tr>
-      <w:tr>
-        <w:tc>
-          <w:tcPr>
-            <w:tcW w:w="1369" w:type="dxa"/>
-            <w:gridSpan w:val="3"/>
-          </w:tcPr>
-          <w:p>
-            <w:pPr>
-              <w:rPr>
-                <w:b/>
-                <w:bCs/>
-              </w:rPr>
-            </w:pPr>
-            <w:r>
-              <w:rPr>
-                <w:b/>
-                <w:bCs/>
-              </w:rPr>
-              <w:t>5.a2</w:t>
-            </w:r>
-          </w:p>
-        </w:tc>
-        <w:tc>
-          <w:tcPr>
-            <w:tcW w:w="1369" w:type="dxa"/>
+              <w:t xml:space="preserve"> messaggio di errore al cliente. </w:t>
+            </w:r>
+            <w:r>
+              <w:t>Il messaggio segnala che il sistema non è riuscito ad effettuare il recupero dei dati.</w:t>
+            </w:r>
+          </w:p>
+        </w:tc>
+      </w:tr>
+      <w:tr>
+        <w:tc>
+          <w:tcPr>
+            <w:tcW w:w="1305" w:type="dxa"/>
             <w:gridSpan w:val="2"/>
           </w:tcPr>
           <w:p>
@@ -1690,7 +1745,35 @@
                 <w:b/>
                 <w:bCs/>
               </w:rPr>
-              <w:t>Sistema</w:t>
+              <w:t>4</w:t>
+            </w:r>
+            <w:r>
+              <w:rPr>
+                <w:b/>
+                <w:bCs/>
+              </w:rPr>
+              <w:t>.a2</w:t>
+            </w:r>
+          </w:p>
+        </w:tc>
+        <w:tc>
+          <w:tcPr>
+            <w:tcW w:w="1433" w:type="dxa"/>
+            <w:gridSpan w:val="2"/>
+          </w:tcPr>
+          <w:p>
+            <w:pPr>
+              <w:rPr>
+                <w:b/>
+                <w:bCs/>
+              </w:rPr>
+            </w:pPr>
+            <w:r>
+              <w:rPr>
+                <w:b/>
+                <w:bCs/>
+              </w:rPr>
+              <w:t>Sistema:</w:t>
             </w:r>
           </w:p>
         </w:tc>
@@ -1701,7 +1784,7 @@
           </w:tcPr>
           <w:p>
             <w:r>
-              <w:t>Termina con un insuccesso</w:t>
+              <w:t>Termina con un insuccesso.</w:t>
             </w:r>
           </w:p>
         </w:tc>
@@ -1710,7 +1793,7 @@
         <w:tc>
           <w:tcPr>
             <w:tcW w:w="9854" w:type="dxa"/>
-            <w:gridSpan w:val="10"/>
+            <w:gridSpan w:val="9"/>
           </w:tcPr>
           <w:p/>
         </w:tc>
@@ -1719,18 +1802,27 @@
         <w:tc>
           <w:tcPr>
             <w:tcW w:w="9854" w:type="dxa"/>
-            <w:gridSpan w:val="10"/>
-          </w:tcPr>
-          <w:p>
-            <w:r>
-              <w:rPr>
-                <w:b/>
-                <w:bCs/>
-              </w:rPr>
-              <w:t xml:space="preserve">II Scenario/Flusso di eventi di ERRORE: </w:t>
-            </w:r>
-            <w:r>
-              <w:t>Il sistema non è attualmente funzionante</w:t>
+            <w:gridSpan w:val="9"/>
+          </w:tcPr>
+          <w:p>
+            <w:proofErr w:type="gramStart"/>
+            <w:r>
+              <w:rPr>
+                <w:b/>
+                <w:bCs/>
+              </w:rPr>
+              <w:t>II</w:t>
+            </w:r>
+            <w:proofErr w:type="gramEnd"/>
+            <w:r>
+              <w:rPr>
+                <w:b/>
+                <w:bCs/>
+              </w:rPr>
+              <w:t xml:space="preserve"> Scenario/Flusso di eventi di ERRORE: </w:t>
+            </w:r>
+            <w:r>
+              <w:t>Il sistema non riesce recuperare dati</w:t>
             </w:r>
           </w:p>
         </w:tc>
@@ -1753,14 +1845,21 @@
                 <w:b/>
                 <w:bCs/>
               </w:rPr>
-              <w:t>7.a1</w:t>
+              <w:t>6</w:t>
+            </w:r>
+            <w:r>
+              <w:rPr>
+                <w:b/>
+                <w:bCs/>
+              </w:rPr>
+              <w:t>.a1</w:t>
             </w:r>
           </w:p>
         </w:tc>
         <w:tc>
           <w:tcPr>
             <w:tcW w:w="1433" w:type="dxa"/>
-            <w:gridSpan w:val="3"/>
+            <w:gridSpan w:val="2"/>
           </w:tcPr>
           <w:p>
             <w:pPr>
@@ -1788,13 +1887,10 @@
               <w:t>Visualizza un</w:t>
             </w:r>
             <w:r>
-              <w:t xml:space="preserve"> messaggio di errore al cliente. Il messaggio </w:t>
-            </w:r>
-            <w:r>
-              <w:t xml:space="preserve">segnala che </w:t>
-            </w:r>
-            <w:r>
-              <w:t>non è stato possibile effettuare la comunicazione di sistema.</w:t>
+              <w:t xml:space="preserve"> messaggio di errore al cliente. </w:t>
+            </w:r>
+            <w:r>
+              <w:t>Il messaggio segnala che il sistema non è riuscito ad effettuare il recupero dei dati.</w:t>
             </w:r>
           </w:p>
         </w:tc>
@@ -1817,14 +1913,21 @@
                 <w:b/>
                 <w:bCs/>
               </w:rPr>
-              <w:t>7.a2</w:t>
+              <w:t>6</w:t>
+            </w:r>
+            <w:r>
+              <w:rPr>
+                <w:b/>
+                <w:bCs/>
+              </w:rPr>
+              <w:t>.a2</w:t>
             </w:r>
           </w:p>
         </w:tc>
         <w:tc>
           <w:tcPr>
             <w:tcW w:w="1433" w:type="dxa"/>
-            <w:gridSpan w:val="3"/>
+            <w:gridSpan w:val="2"/>
           </w:tcPr>
           <w:p>
             <w:pPr>
@@ -1858,7 +1961,7 @@
         <w:tc>
           <w:tcPr>
             <w:tcW w:w="9854" w:type="dxa"/>
-            <w:gridSpan w:val="10"/>
+            <w:gridSpan w:val="9"/>
           </w:tcPr>
           <w:p/>
         </w:tc>
@@ -1867,10 +1970,7 @@
         <w:tc>
           <w:tcPr>
             <w:tcW w:w="9854" w:type="dxa"/>
-            <w:gridSpan w:val="10"/>
-            <w:tcBorders>
-              <w:top w:val="nil"/>
-            </w:tcBorders>
+            <w:gridSpan w:val="9"/>
           </w:tcPr>
           <w:p>
             <w:r>
@@ -1881,40 +1981,43 @@
               <w:t xml:space="preserve">III Scenario/Flusso di eventi di ERRORE: </w:t>
             </w:r>
             <w:r>
-              <w:t>Il client</w:t>
-            </w:r>
-            <w:r>
-              <w:t xml:space="preserve"> non riesce a connettersi al server</w:t>
-            </w:r>
-          </w:p>
-        </w:tc>
-      </w:tr>
-      <w:tr>
-        <w:tc>
-          <w:tcPr>
-            <w:tcW w:w="1369" w:type="dxa"/>
-            <w:gridSpan w:val="3"/>
-          </w:tcPr>
-          <w:p>
-            <w:pPr>
-              <w:rPr>
-                <w:b/>
-                <w:bCs/>
-              </w:rPr>
-            </w:pPr>
-            <w:r>
-              <w:rPr>
-                <w:b/>
-                <w:bCs/>
-              </w:rPr>
-              <w:lastRenderedPageBreak/>
-              <w:t>8.a1</w:t>
-            </w:r>
-          </w:p>
-        </w:tc>
-        <w:tc>
-          <w:tcPr>
-            <w:tcW w:w="1369" w:type="dxa"/>
+              <w:t>Il sistema non riesce ad effettuare il salvataggio dei dati</w:t>
+            </w:r>
+          </w:p>
+        </w:tc>
+      </w:tr>
+      <w:tr>
+        <w:tc>
+          <w:tcPr>
+            <w:tcW w:w="1305" w:type="dxa"/>
+            <w:gridSpan w:val="2"/>
+          </w:tcPr>
+          <w:p>
+            <w:pPr>
+              <w:rPr>
+                <w:b/>
+                <w:bCs/>
+              </w:rPr>
+            </w:pPr>
+            <w:r>
+              <w:rPr>
+                <w:b/>
+                <w:bCs/>
+              </w:rPr>
+              <w:t>9</w:t>
+            </w:r>
+            <w:r>
+              <w:rPr>
+                <w:b/>
+                <w:bCs/>
+              </w:rPr>
+              <w:t>.a1</w:t>
+            </w:r>
+          </w:p>
+        </w:tc>
+        <w:tc>
+          <w:tcPr>
+            <w:tcW w:w="1433" w:type="dxa"/>
             <w:gridSpan w:val="2"/>
           </w:tcPr>
           <w:p>
@@ -1943,42 +2046,18 @@
               <w:t>Visualizza un</w:t>
             </w:r>
             <w:r>
-              <w:t xml:space="preserve"> messaggio di errore al cliente. Il messaggio </w:t>
-            </w:r>
-            <w:r>
-              <w:t xml:space="preserve">segnala che </w:t>
-            </w:r>
-            <w:r>
-              <w:t>non è stato possibile effettuare la comunicazione di sistema.</w:t>
-            </w:r>
-          </w:p>
-        </w:tc>
-      </w:tr>
-      <w:tr>
-        <w:tc>
-          <w:tcPr>
-            <w:tcW w:w="1369" w:type="dxa"/>
-            <w:gridSpan w:val="3"/>
-          </w:tcPr>
-          <w:p>
-            <w:pPr>
-              <w:rPr>
-                <w:b/>
-                <w:bCs/>
-              </w:rPr>
-            </w:pPr>
-            <w:r>
-              <w:rPr>
-                <w:b/>
-                <w:bCs/>
-              </w:rPr>
-              <w:t>8.a2</w:t>
-            </w:r>
-          </w:p>
-        </w:tc>
-        <w:tc>
-          <w:tcPr>
-            <w:tcW w:w="1369" w:type="dxa"/>
+              <w:t xml:space="preserve"> messaggio di errore al cliente. </w:t>
+            </w:r>
+            <w:r>
+              <w:t>Il messaggio segnala che il sistema non è riuscito ad effettuare il salvataggio dei dati.</w:t>
+            </w:r>
+          </w:p>
+        </w:tc>
+      </w:tr>
+      <w:tr>
+        <w:tc>
+          <w:tcPr>
+            <w:tcW w:w="1305" w:type="dxa"/>
             <w:gridSpan w:val="2"/>
           </w:tcPr>
           <w:p>
@@ -1993,7 +2072,35 @@
                 <w:b/>
                 <w:bCs/>
               </w:rPr>
-              <w:t>Sistema</w:t>
+              <w:t>9</w:t>
+            </w:r>
+            <w:r>
+              <w:rPr>
+                <w:b/>
+                <w:bCs/>
+              </w:rPr>
+              <w:t>.a2</w:t>
+            </w:r>
+          </w:p>
+        </w:tc>
+        <w:tc>
+          <w:tcPr>
+            <w:tcW w:w="1433" w:type="dxa"/>
+            <w:gridSpan w:val="2"/>
+          </w:tcPr>
+          <w:p>
+            <w:pPr>
+              <w:rPr>
+                <w:b/>
+                <w:bCs/>
+              </w:rPr>
+            </w:pPr>
+            <w:r>
+              <w:rPr>
+                <w:b/>
+                <w:bCs/>
+              </w:rPr>
+              <w:t>Sistema:</w:t>
             </w:r>
           </w:p>
         </w:tc>
@@ -2013,7 +2120,7 @@
         <w:tc>
           <w:tcPr>
             <w:tcW w:w="9854" w:type="dxa"/>
-            <w:gridSpan w:val="10"/>
+            <w:gridSpan w:val="9"/>
           </w:tcPr>
           <w:p/>
         </w:tc>
@@ -2022,72 +2129,63 @@
         <w:tc>
           <w:tcPr>
             <w:tcW w:w="9854" w:type="dxa"/>
-            <w:gridSpan w:val="10"/>
-          </w:tcPr>
-          <w:p>
-            <w:r>
-              <w:rPr>
-                <w:b/>
-                <w:bCs/>
-              </w:rPr>
-              <w:t xml:space="preserve">IV Scenario/Flusso di eventi di ERRORE: </w:t>
-            </w:r>
-            <w:r>
-              <w:t>Il sistema non riesce a comunicare col d</w:t>
-            </w:r>
-            <w:r>
-              <w:t>ata</w:t>
-            </w:r>
-            <w:r>
-              <w:t>b</w:t>
-            </w:r>
-            <w:r>
-              <w:t>ase</w:t>
-            </w:r>
-          </w:p>
-        </w:tc>
-      </w:tr>
-      <w:tr>
-        <w:tc>
-          <w:tcPr>
-            <w:tcW w:w="1305" w:type="dxa"/>
-            <w:gridSpan w:val="2"/>
-          </w:tcPr>
-          <w:p>
-            <w:pPr>
-              <w:rPr>
-                <w:b/>
-                <w:bCs/>
-              </w:rPr>
-            </w:pPr>
-            <w:r>
-              <w:rPr>
-                <w:b/>
-                <w:bCs/>
-              </w:rPr>
-              <w:t>9.a1</w:t>
-            </w:r>
-          </w:p>
-        </w:tc>
-        <w:tc>
-          <w:tcPr>
-            <w:tcW w:w="1433" w:type="dxa"/>
-            <w:gridSpan w:val="3"/>
-          </w:tcPr>
-          <w:p>
-            <w:pPr>
-              <w:rPr>
-                <w:b/>
-                <w:bCs/>
-              </w:rPr>
-            </w:pPr>
-            <w:r>
-              <w:rPr>
-                <w:b/>
-                <w:bCs/>
-              </w:rPr>
-              <w:t>Sistema:</w:t>
-            </w:r>
+            <w:gridSpan w:val="9"/>
+          </w:tcPr>
+          <w:p>
+            <w:pPr>
+              <w:rPr>
+                <w:b/>
+                <w:bCs/>
+              </w:rPr>
+            </w:pPr>
+            <w:r>
+              <w:rPr>
+                <w:b/>
+                <w:bCs/>
+              </w:rPr>
+              <w:t>Note</w:t>
+            </w:r>
+          </w:p>
+        </w:tc>
+      </w:tr>
+      <w:tr>
+        <w:tc>
+          <w:tcPr>
+            <w:tcW w:w="9854" w:type="dxa"/>
+            <w:gridSpan w:val="9"/>
+          </w:tcPr>
+          <w:p/>
+        </w:tc>
+      </w:tr>
+      <w:tr>
+        <w:tc>
+          <w:tcPr>
+            <w:tcW w:w="2738" w:type="dxa"/>
+            <w:gridSpan w:val="4"/>
+          </w:tcPr>
+          <w:p>
+            <w:pPr>
+              <w:rPr>
+                <w:b/>
+                <w:bCs/>
+              </w:rPr>
+            </w:pPr>
+            <w:r>
+              <w:rPr>
+                <w:b/>
+                <w:bCs/>
+              </w:rPr>
+              <w:t xml:space="preserve">Special </w:t>
+            </w:r>
+            <w:proofErr w:type="spellStart"/>
+            <w:r>
+              <w:rPr>
+                <w:b/>
+                <w:bCs/>
+              </w:rPr>
+              <w:t>Requirements</w:t>
+            </w:r>
+            <w:proofErr w:type="spellEnd"/>
           </w:p>
         </w:tc>
         <w:tc>
@@ -2095,62 +2193,28 @@
             <w:tcW w:w="7116" w:type="dxa"/>
             <w:gridSpan w:val="5"/>
           </w:tcPr>
-          <w:p>
-            <w:r>
-              <w:t>Visualizza un</w:t>
-            </w:r>
-            <w:r>
-              <w:t xml:space="preserve"> messaggio di errore al cliente. Il messaggio </w:t>
-            </w:r>
-            <w:r>
-              <w:t xml:space="preserve">segnala che </w:t>
-            </w:r>
-            <w:r>
-              <w:t>il server non è riuscito ad effettuare la comunicazione col sistema.</w:t>
-            </w:r>
-          </w:p>
-        </w:tc>
-      </w:tr>
-      <w:tr>
-        <w:tc>
-          <w:tcPr>
-            <w:tcW w:w="1305" w:type="dxa"/>
-            <w:gridSpan w:val="2"/>
-          </w:tcPr>
-          <w:p>
-            <w:pPr>
-              <w:rPr>
-                <w:b/>
-                <w:bCs/>
-              </w:rPr>
-            </w:pPr>
-            <w:r>
-              <w:rPr>
-                <w:b/>
-                <w:bCs/>
-              </w:rPr>
-              <w:t>9.a2</w:t>
-            </w:r>
-          </w:p>
-        </w:tc>
-        <w:tc>
-          <w:tcPr>
-            <w:tcW w:w="1433" w:type="dxa"/>
-            <w:gridSpan w:val="3"/>
-          </w:tcPr>
-          <w:p>
-            <w:pPr>
-              <w:rPr>
-                <w:b/>
-                <w:bCs/>
-              </w:rPr>
-            </w:pPr>
-            <w:r>
-              <w:rPr>
-                <w:b/>
-                <w:bCs/>
-              </w:rPr>
-              <w:t>Sistema:</w:t>
+          <w:p/>
+        </w:tc>
+      </w:tr>
+      <w:tr>
+        <w:tc>
+          <w:tcPr>
+            <w:tcW w:w="2738" w:type="dxa"/>
+            <w:gridSpan w:val="4"/>
+          </w:tcPr>
+          <w:p>
+            <w:pPr>
+              <w:rPr>
+                <w:b/>
+                <w:bCs/>
+              </w:rPr>
+            </w:pPr>
+            <w:r>
+              <w:rPr>
+                <w:b/>
+                <w:bCs/>
+              </w:rPr>
+              <w:t>1</w:t>
             </w:r>
           </w:p>
         </w:tc>
@@ -2161,268 +2225,6 @@
           </w:tcPr>
           <w:p>
             <w:r>
-              <w:t>Termina con un insuccesso.</w:t>
-            </w:r>
-          </w:p>
-        </w:tc>
-      </w:tr>
-      <w:tr>
-        <w:tc>
-          <w:tcPr>
-            <w:tcW w:w="9854" w:type="dxa"/>
-            <w:gridSpan w:val="10"/>
-          </w:tcPr>
-          <w:p/>
-        </w:tc>
-      </w:tr>
-      <w:tr>
-        <w:tc>
-          <w:tcPr>
-            <w:tcW w:w="9854" w:type="dxa"/>
-            <w:gridSpan w:val="10"/>
-          </w:tcPr>
-          <w:p>
-            <w:r>
-              <w:rPr>
-                <w:b/>
-                <w:bCs/>
-              </w:rPr>
-              <w:t xml:space="preserve">V Scenario/Flusso di eventi di ERRORE:  </w:t>
-            </w:r>
-            <w:r>
-              <w:t>Il s</w:t>
-            </w:r>
-            <w:r>
-              <w:t xml:space="preserve">istema non </w:t>
-            </w:r>
-            <w:r>
-              <w:t xml:space="preserve">è attualmente </w:t>
-            </w:r>
-            <w:r>
-              <w:t>funzionante</w:t>
-            </w:r>
-          </w:p>
-        </w:tc>
-      </w:tr>
-      <w:tr>
-        <w:tc>
-          <w:tcPr>
-            <w:tcW w:w="1305" w:type="dxa"/>
-            <w:gridSpan w:val="2"/>
-          </w:tcPr>
-          <w:p>
-            <w:pPr>
-              <w:rPr>
-                <w:b/>
-                <w:bCs/>
-              </w:rPr>
-            </w:pPr>
-            <w:r>
-              <w:rPr>
-                <w:b/>
-                <w:bCs/>
-              </w:rPr>
-              <w:t>10.a1</w:t>
-            </w:r>
-          </w:p>
-        </w:tc>
-        <w:tc>
-          <w:tcPr>
-            <w:tcW w:w="1433" w:type="dxa"/>
-            <w:gridSpan w:val="3"/>
-          </w:tcPr>
-          <w:p>
-            <w:pPr>
-              <w:rPr>
-                <w:b/>
-                <w:bCs/>
-              </w:rPr>
-            </w:pPr>
-            <w:r>
-              <w:rPr>
-                <w:b/>
-                <w:bCs/>
-              </w:rPr>
-              <w:t>Sistema:</w:t>
-            </w:r>
-          </w:p>
-        </w:tc>
-        <w:tc>
-          <w:tcPr>
-            <w:tcW w:w="7116" w:type="dxa"/>
-            <w:gridSpan w:val="5"/>
-          </w:tcPr>
-          <w:p>
-            <w:r>
-              <w:t>Visualizza un</w:t>
-            </w:r>
-            <w:r>
-              <w:t xml:space="preserve"> messaggio di errore al cliente. Il messaggio </w:t>
-            </w:r>
-            <w:r>
-              <w:t>segnala che</w:t>
-            </w:r>
-            <w:r>
-              <w:t xml:space="preserve"> non è stato possibile effettuare la comunicazione di sistema.</w:t>
-            </w:r>
-          </w:p>
-        </w:tc>
-      </w:tr>
-      <w:tr>
-        <w:tc>
-          <w:tcPr>
-            <w:tcW w:w="1305" w:type="dxa"/>
-            <w:gridSpan w:val="2"/>
-          </w:tcPr>
-          <w:p>
-            <w:pPr>
-              <w:rPr>
-                <w:b/>
-                <w:bCs/>
-              </w:rPr>
-            </w:pPr>
-            <w:r>
-              <w:rPr>
-                <w:b/>
-                <w:bCs/>
-              </w:rPr>
-              <w:t>10.a2</w:t>
-            </w:r>
-          </w:p>
-        </w:tc>
-        <w:tc>
-          <w:tcPr>
-            <w:tcW w:w="1433" w:type="dxa"/>
-            <w:gridSpan w:val="3"/>
-          </w:tcPr>
-          <w:p>
-            <w:pPr>
-              <w:rPr>
-                <w:b/>
-                <w:bCs/>
-              </w:rPr>
-            </w:pPr>
-            <w:r>
-              <w:rPr>
-                <w:b/>
-                <w:bCs/>
-              </w:rPr>
-              <w:t>Sistema:</w:t>
-            </w:r>
-          </w:p>
-        </w:tc>
-        <w:tc>
-          <w:tcPr>
-            <w:tcW w:w="7116" w:type="dxa"/>
-            <w:gridSpan w:val="5"/>
-          </w:tcPr>
-          <w:p>
-            <w:r>
-              <w:t>Termina con un insuccesso.</w:t>
-            </w:r>
-          </w:p>
-        </w:tc>
-      </w:tr>
-      <w:tr>
-        <w:tc>
-          <w:tcPr>
-            <w:tcW w:w="9854" w:type="dxa"/>
-            <w:gridSpan w:val="10"/>
-          </w:tcPr>
-          <w:p/>
-        </w:tc>
-      </w:tr>
-      <w:tr>
-        <w:tc>
-          <w:tcPr>
-            <w:tcW w:w="9854" w:type="dxa"/>
-            <w:gridSpan w:val="10"/>
-          </w:tcPr>
-          <w:p>
-            <w:pPr>
-              <w:rPr>
-                <w:b/>
-                <w:bCs/>
-              </w:rPr>
-            </w:pPr>
-            <w:r>
-              <w:rPr>
-                <w:b/>
-                <w:bCs/>
-              </w:rPr>
-              <w:t>Note</w:t>
-            </w:r>
-          </w:p>
-        </w:tc>
-      </w:tr>
-      <w:tr>
-        <w:tc>
-          <w:tcPr>
-            <w:tcW w:w="9854" w:type="dxa"/>
-            <w:gridSpan w:val="10"/>
-          </w:tcPr>
-          <w:p/>
-        </w:tc>
-      </w:tr>
-      <w:tr>
-        <w:tc>
-          <w:tcPr>
-            <w:tcW w:w="2738" w:type="dxa"/>
-            <w:gridSpan w:val="5"/>
-          </w:tcPr>
-          <w:p>
-            <w:pPr>
-              <w:rPr>
-                <w:b/>
-                <w:bCs/>
-              </w:rPr>
-            </w:pPr>
-            <w:r>
-              <w:rPr>
-                <w:b/>
-                <w:bCs/>
-              </w:rPr>
-              <w:t>Special Requirements</w:t>
-            </w:r>
-          </w:p>
-        </w:tc>
-        <w:tc>
-          <w:tcPr>
-            <w:tcW w:w="7116" w:type="dxa"/>
-            <w:gridSpan w:val="5"/>
-          </w:tcPr>
-          <w:p/>
-        </w:tc>
-      </w:tr>
-      <w:tr>
-        <w:tc>
-          <w:tcPr>
-            <w:tcW w:w="2738" w:type="dxa"/>
-            <w:gridSpan w:val="5"/>
-          </w:tcPr>
-          <w:p>
-            <w:pPr>
-              <w:rPr>
-                <w:b/>
-                <w:bCs/>
-              </w:rPr>
-            </w:pPr>
-            <w:r>
-              <w:rPr>
-                <w:b/>
-                <w:bCs/>
-              </w:rPr>
-              <w:t>1</w:t>
-            </w:r>
-          </w:p>
-        </w:tc>
-        <w:tc>
-          <w:tcPr>
-            <w:tcW w:w="7116" w:type="dxa"/>
-            <w:gridSpan w:val="5"/>
-          </w:tcPr>
-          <w:p>
-            <w:r>
               <w:rPr>
                 <w:bCs/>
               </w:rPr>
@@ -2432,8 +2234,6 @@
         </w:tc>
       </w:tr>
     </w:tbl>
-    <w:p/>
-    <w:p/>
     <w:p/>
     <w:sectPr>
       <w:pgSz w:w="11906" w:h="16838"/>
@@ -3285,7 +3085,7 @@
   <w:style w:type="paragraph" w:default="1" w:styleId="Normale">
     <w:name w:val="Normal"/>
     <w:qFormat/>
-    <w:rsid w:val="0099074D"/>
+    <w:rsid w:val="00691809"/>
   </w:style>
   <w:style w:type="character" w:default="1" w:styleId="Carpredefinitoparagrafo">
     <w:name w:val="Default Paragraph Font"/>
@@ -3658,6 +3458,21 @@
 </file>
 
 <file path=customXml/item1.xml><?xml version="1.0" encoding="utf-8"?>
+<?mso-contentType ?>
+<FormTemplates xmlns="http://schemas.microsoft.com/sharepoint/v3/contenttype/forms">
+  <Display>DocumentLibraryForm</Display>
+  <Edit>DocumentLibraryForm</Edit>
+  <New>DocumentLibraryForm</New>
+</FormTemplates>
+</file>
+
+<file path=customXml/item2.xml><?xml version="1.0" encoding="utf-8"?>
+<p:properties xmlns:p="http://schemas.microsoft.com/office/2006/metadata/properties" xmlns:xsi="http://www.w3.org/2001/XMLSchema-instance" xmlns:pc="http://schemas.microsoft.com/office/infopath/2007/PartnerControls">
+  <documentManagement/>
+</p:properties>
+</file>
+
+<file path=customXml/item3.xml><?xml version="1.0" encoding="utf-8"?>
 <ct:contentTypeSchema xmlns:ct="http://schemas.microsoft.com/office/2006/metadata/contentType" xmlns:ma="http://schemas.microsoft.com/office/2006/metadata/properties/metaAttributes" ct:_="" ma:_="" ma:contentTypeName="Documento" ma:contentTypeID="0x010100840053E01BAC1847A33C5CEC6AC3E775" ma:contentTypeVersion="6" ma:contentTypeDescription="Creare un nuovo documento." ma:contentTypeScope="" ma:versionID="57b0dcc9f6eb1763dd72ab6fe9c9e81e">
   <xsd:schema xmlns:xsd="http://www.w3.org/2001/XMLSchema" xmlns:xs="http://www.w3.org/2001/XMLSchema" xmlns:p="http://schemas.microsoft.com/office/2006/metadata/properties" xmlns:ns2="74079e45-7f65-4138-97dc-157eadf0f424" targetNamespace="http://schemas.microsoft.com/office/2006/metadata/properties" ma:root="true" ma:fieldsID="873e157d534e492989b59cf24606d719" ns2:_="">
     <xsd:import namespace="74079e45-7f65-4138-97dc-157eadf0f424"/>
@@ -3815,22 +3630,24 @@
 </ct:contentTypeSchema>
 </file>
 
-<file path=customXml/item2.xml><?xml version="1.0" encoding="utf-8"?>
-<p:properties xmlns:p="http://schemas.microsoft.com/office/2006/metadata/properties" xmlns:xsi="http://www.w3.org/2001/XMLSchema-instance" xmlns:pc="http://schemas.microsoft.com/office/infopath/2007/PartnerControls">
-  <documentManagement/>
-</p:properties>
+<file path=customXml/itemProps1.xml><?xml version="1.0" encoding="utf-8"?>
+<ds:datastoreItem xmlns:ds="http://schemas.openxmlformats.org/officeDocument/2006/customXml" ds:itemID="{71D46B93-E567-4FE9-A185-D28E266110B2}">
+  <ds:schemaRefs>
+    <ds:schemaRef ds:uri="http://schemas.microsoft.com/sharepoint/v3/contenttype/forms"/>
+  </ds:schemaRefs>
+</ds:datastoreItem>
 </file>
 
-<file path=customXml/item3.xml><?xml version="1.0" encoding="utf-8"?>
-<?mso-contentType ?>
-<FormTemplates xmlns="http://schemas.microsoft.com/sharepoint/v3/contenttype/forms">
-  <Display>DocumentLibraryForm</Display>
-  <Edit>DocumentLibraryForm</Edit>
-  <New>DocumentLibraryForm</New>
-</FormTemplates>
+<file path=customXml/itemProps2.xml><?xml version="1.0" encoding="utf-8"?>
+<ds:datastoreItem xmlns:ds="http://schemas.openxmlformats.org/officeDocument/2006/customXml" ds:itemID="{98B4E179-D313-4081-B61A-455E8FF7D121}">
+  <ds:schemaRefs>
+    <ds:schemaRef ds:uri="http://schemas.microsoft.com/office/2006/metadata/properties"/>
+    <ds:schemaRef ds:uri="http://schemas.microsoft.com/office/infopath/2007/PartnerControls"/>
+  </ds:schemaRefs>
+</ds:datastoreItem>
 </file>
 
-<file path=customXml/itemProps1.xml><?xml version="1.0" encoding="utf-8"?>
+<file path=customXml/itemProps3.xml><?xml version="1.0" encoding="utf-8"?>
 <ds:datastoreItem xmlns:ds="http://schemas.openxmlformats.org/officeDocument/2006/customXml" ds:itemID="{3F22A222-90E4-4E10-8B8A-71FE5FDF1D9C}">
   <ds:schemaRefs>
     <ds:schemaRef ds:uri="http://schemas.microsoft.com/office/2006/metadata/contentType"/>
@@ -3846,21 +3663,4 @@
     <ds:schemaRef ds:uri="http://schemas.microsoft.com/internal/obd"/>
   </ds:schemaRefs>
 </ds:datastoreItem>
-</file>
-
-<file path=customXml/itemProps2.xml><?xml version="1.0" encoding="utf-8"?>
-<ds:datastoreItem xmlns:ds="http://schemas.openxmlformats.org/officeDocument/2006/customXml" ds:itemID="{98B4E179-D313-4081-B61A-455E8FF7D121}">
-  <ds:schemaRefs>
-    <ds:schemaRef ds:uri="http://schemas.microsoft.com/office/2006/metadata/properties"/>
-    <ds:schemaRef ds:uri="http://schemas.microsoft.com/office/infopath/2007/PartnerControls"/>
-  </ds:schemaRefs>
-</ds:datastoreItem>
-</file>
-
-<file path=customXml/itemProps3.xml><?xml version="1.0" encoding="utf-8"?>
-<ds:datastoreItem xmlns:ds="http://schemas.openxmlformats.org/officeDocument/2006/customXml" ds:itemID="{71D46B93-E567-4FE9-A185-D28E266110B2}">
-  <ds:schemaRefs>
-    <ds:schemaRef ds:uri="http://schemas.microsoft.com/sharepoint/v3/contenttype/forms"/>
-  </ds:schemaRefs>
-</ds:datastoreItem>
 </file>
--- a/Documents/Requirement Analysis Document/Review/Prima Parte/Use Cases/Word/UseCase_ConfermaPreventivo.docx
+++ b/Documents/Requirement Analysis Document/Review/Prima Parte/Use Cases/Word/UseCase_ConfermaPreventivo.docx
@@ -65,9 +65,8 @@
         <w:gridCol w:w="929"/>
         <w:gridCol w:w="7"/>
         <w:gridCol w:w="3596"/>
-        <w:gridCol w:w="1756"/>
-        <w:gridCol w:w="9"/>
-        <w:gridCol w:w="1748"/>
+        <w:gridCol w:w="1734"/>
+        <w:gridCol w:w="1779"/>
       </w:tblGrid>
       <w:tr>
         <w:trPr>
@@ -161,8 +160,7 @@
         </w:tc>
         <w:tc>
           <w:tcPr>
-            <w:tcW w:w="1765" w:type="dxa"/>
-            <w:gridSpan w:val="2"/>
+            <w:tcW w:w="1734" w:type="dxa"/>
           </w:tcPr>
           <w:p>
             <w:pPr>
@@ -184,7 +182,7 @@
         </w:tc>
         <w:tc>
           <w:tcPr>
-            <w:tcW w:w="1748" w:type="dxa"/>
+            <w:tcW w:w="1779" w:type="dxa"/>
           </w:tcPr>
           <w:p>
             <w:pPr>
@@ -266,7 +264,7 @@
         </w:tc>
         <w:tc>
           <w:tcPr>
-            <w:tcW w:w="1756" w:type="dxa"/>
+            <w:tcW w:w="1734" w:type="dxa"/>
           </w:tcPr>
           <w:p>
             <w:pPr>
@@ -298,8 +296,7 @@
         </w:tc>
         <w:tc>
           <w:tcPr>
-            <w:tcW w:w="1757" w:type="dxa"/>
-            <w:gridSpan w:val="2"/>
+            <w:tcW w:w="1779" w:type="dxa"/>
           </w:tcPr>
           <w:p>
             <w:pPr>
@@ -365,7 +362,7 @@
         </w:tc>
         <w:tc>
           <w:tcPr>
-            <w:tcW w:w="1756" w:type="dxa"/>
+            <w:tcW w:w="1734" w:type="dxa"/>
           </w:tcPr>
           <w:p>
             <w:pPr>
@@ -387,8 +384,7 @@
         </w:tc>
         <w:tc>
           <w:tcPr>
-            <w:tcW w:w="1757" w:type="dxa"/>
-            <w:gridSpan w:val="2"/>
+            <w:tcW w:w="1779" w:type="dxa"/>
           </w:tcPr>
           <w:p>
             <w:pPr>
@@ -437,7 +433,7 @@
         <w:tc>
           <w:tcPr>
             <w:tcW w:w="7116" w:type="dxa"/>
-            <w:gridSpan w:val="5"/>
+            <w:gridSpan w:val="4"/>
           </w:tcPr>
           <w:p>
             <w:pPr>
@@ -519,7 +515,7 @@
         <w:tc>
           <w:tcPr>
             <w:tcW w:w="7116" w:type="dxa"/>
-            <w:gridSpan w:val="5"/>
+            <w:gridSpan w:val="4"/>
           </w:tcPr>
           <w:p>
             <w:pPr>
@@ -573,7 +569,7 @@
         <w:tc>
           <w:tcPr>
             <w:tcW w:w="7116" w:type="dxa"/>
-            <w:gridSpan w:val="5"/>
+            <w:gridSpan w:val="4"/>
           </w:tcPr>
           <w:p>
             <w:pPr>
@@ -621,7 +617,7 @@
         <w:tc>
           <w:tcPr>
             <w:tcW w:w="7116" w:type="dxa"/>
-            <w:gridSpan w:val="5"/>
+            <w:gridSpan w:val="4"/>
           </w:tcPr>
           <w:p>
             <w:r>
@@ -678,7 +674,7 @@
         <w:tc>
           <w:tcPr>
             <w:tcW w:w="7116" w:type="dxa"/>
-            <w:gridSpan w:val="5"/>
+            <w:gridSpan w:val="4"/>
           </w:tcPr>
           <w:p>
             <w:r>
@@ -763,7 +759,7 @@
         <w:tc>
           <w:tcPr>
             <w:tcW w:w="7116" w:type="dxa"/>
-            <w:gridSpan w:val="5"/>
+            <w:gridSpan w:val="4"/>
           </w:tcPr>
           <w:p>
             <w:r>
@@ -831,7 +827,7 @@
         <w:tc>
           <w:tcPr>
             <w:tcW w:w="7116" w:type="dxa"/>
-            <w:gridSpan w:val="5"/>
+            <w:gridSpan w:val="4"/>
           </w:tcPr>
           <w:p>
             <w:r>
@@ -865,7 +861,7 @@
         <w:tc>
           <w:tcPr>
             <w:tcW w:w="7116" w:type="dxa"/>
-            <w:gridSpan w:val="5"/>
+            <w:gridSpan w:val="4"/>
           </w:tcPr>
           <w:p>
             <w:r>
@@ -920,7 +916,7 @@
         <w:tc>
           <w:tcPr>
             <w:tcW w:w="7116" w:type="dxa"/>
-            <w:gridSpan w:val="5"/>
+            <w:gridSpan w:val="4"/>
           </w:tcPr>
           <w:p>
             <w:pPr>
@@ -978,7 +974,7 @@
         <w:tc>
           <w:tcPr>
             <w:tcW w:w="7116" w:type="dxa"/>
-            <w:gridSpan w:val="5"/>
+            <w:gridSpan w:val="4"/>
           </w:tcPr>
           <w:p>
             <w:pPr>
@@ -999,7 +995,7 @@
         <w:tc>
           <w:tcPr>
             <w:tcW w:w="9854" w:type="dxa"/>
-            <w:gridSpan w:val="9"/>
+            <w:gridSpan w:val="8"/>
             <w:vAlign w:val="center"/>
           </w:tcPr>
           <w:p>
@@ -1051,7 +1047,7 @@
         <w:tc>
           <w:tcPr>
             <w:tcW w:w="8045" w:type="dxa"/>
-            <w:gridSpan w:val="6"/>
+            <w:gridSpan w:val="5"/>
           </w:tcPr>
           <w:p>
             <w:pPr>
@@ -1094,7 +1090,7 @@
         <w:tc>
           <w:tcPr>
             <w:tcW w:w="8045" w:type="dxa"/>
-            <w:gridSpan w:val="6"/>
+            <w:gridSpan w:val="5"/>
           </w:tcPr>
           <w:p>
             <w:pPr>
@@ -1134,7 +1130,7 @@
         <w:tc>
           <w:tcPr>
             <w:tcW w:w="8045" w:type="dxa"/>
-            <w:gridSpan w:val="6"/>
+            <w:gridSpan w:val="5"/>
           </w:tcPr>
           <w:p>
             <w:pPr>
@@ -1180,7 +1176,7 @@
         <w:tc>
           <w:tcPr>
             <w:tcW w:w="8045" w:type="dxa"/>
-            <w:gridSpan w:val="6"/>
+            <w:gridSpan w:val="5"/>
           </w:tcPr>
           <w:p>
             <w:pPr>
@@ -1223,7 +1219,7 @@
         <w:tc>
           <w:tcPr>
             <w:tcW w:w="8045" w:type="dxa"/>
-            <w:gridSpan w:val="6"/>
+            <w:gridSpan w:val="5"/>
           </w:tcPr>
           <w:p>
             <w:r>
@@ -1269,7 +1265,7 @@
         <w:tc>
           <w:tcPr>
             <w:tcW w:w="8045" w:type="dxa"/>
-            <w:gridSpan w:val="6"/>
+            <w:gridSpan w:val="5"/>
           </w:tcPr>
           <w:p>
             <w:r>
@@ -1318,7 +1314,7 @@
         <w:tc>
           <w:tcPr>
             <w:tcW w:w="8045" w:type="dxa"/>
-            <w:gridSpan w:val="6"/>
+            <w:gridSpan w:val="5"/>
           </w:tcPr>
           <w:p>
             <w:r>
@@ -1358,7 +1354,7 @@
         <w:tc>
           <w:tcPr>
             <w:tcW w:w="8045" w:type="dxa"/>
-            <w:gridSpan w:val="6"/>
+            <w:gridSpan w:val="5"/>
           </w:tcPr>
           <w:p>
             <w:r>
@@ -1398,7 +1394,7 @@
         <w:tc>
           <w:tcPr>
             <w:tcW w:w="8045" w:type="dxa"/>
-            <w:gridSpan w:val="6"/>
+            <w:gridSpan w:val="5"/>
           </w:tcPr>
           <w:p>
             <w:r>
@@ -1435,7 +1431,7 @@
         <w:tc>
           <w:tcPr>
             <w:tcW w:w="8045" w:type="dxa"/>
-            <w:gridSpan w:val="6"/>
+            <w:gridSpan w:val="5"/>
           </w:tcPr>
           <w:p>
             <w:r>
@@ -1451,7 +1447,7 @@
         <w:tc>
           <w:tcPr>
             <w:tcW w:w="9854" w:type="dxa"/>
-            <w:gridSpan w:val="9"/>
+            <w:gridSpan w:val="8"/>
           </w:tcPr>
           <w:p/>
         </w:tc>
@@ -1460,7 +1456,7 @@
         <w:tc>
           <w:tcPr>
             <w:tcW w:w="9854" w:type="dxa"/>
-            <w:gridSpan w:val="9"/>
+            <w:gridSpan w:val="8"/>
           </w:tcPr>
           <w:p>
             <w:r>
@@ -1544,7 +1540,7 @@
         <w:tc>
           <w:tcPr>
             <w:tcW w:w="7109" w:type="dxa"/>
-            <w:gridSpan w:val="4"/>
+            <w:gridSpan w:val="3"/>
           </w:tcPr>
           <w:p>
             <w:r>
@@ -1621,7 +1617,7 @@
         <w:tc>
           <w:tcPr>
             <w:tcW w:w="7109" w:type="dxa"/>
-            <w:gridSpan w:val="4"/>
+            <w:gridSpan w:val="3"/>
           </w:tcPr>
           <w:p>
             <w:r>
@@ -1634,7 +1630,7 @@
         <w:tc>
           <w:tcPr>
             <w:tcW w:w="9854" w:type="dxa"/>
-            <w:gridSpan w:val="9"/>
+            <w:gridSpan w:val="8"/>
           </w:tcPr>
           <w:p/>
         </w:tc>
@@ -1643,7 +1639,7 @@
         <w:tc>
           <w:tcPr>
             <w:tcW w:w="9854" w:type="dxa"/>
-            <w:gridSpan w:val="9"/>
+            <w:gridSpan w:val="8"/>
           </w:tcPr>
           <w:p>
             <w:r>
@@ -1712,7 +1708,7 @@
         <w:tc>
           <w:tcPr>
             <w:tcW w:w="7116" w:type="dxa"/>
-            <w:gridSpan w:val="5"/>
+            <w:gridSpan w:val="4"/>
           </w:tcPr>
           <w:p>
             <w:r>
@@ -1780,7 +1776,7 @@
         <w:tc>
           <w:tcPr>
             <w:tcW w:w="7116" w:type="dxa"/>
-            <w:gridSpan w:val="5"/>
+            <w:gridSpan w:val="4"/>
           </w:tcPr>
           <w:p>
             <w:r>
@@ -1793,7 +1789,7 @@
         <w:tc>
           <w:tcPr>
             <w:tcW w:w="9854" w:type="dxa"/>
-            <w:gridSpan w:val="9"/>
+            <w:gridSpan w:val="8"/>
           </w:tcPr>
           <w:p/>
         </w:tc>
@@ -1802,7 +1798,7 @@
         <w:tc>
           <w:tcPr>
             <w:tcW w:w="9854" w:type="dxa"/>
-            <w:gridSpan w:val="9"/>
+            <w:gridSpan w:val="8"/>
           </w:tcPr>
           <w:p>
             <w:proofErr w:type="gramStart"/>
@@ -1880,7 +1876,7 @@
         <w:tc>
           <w:tcPr>
             <w:tcW w:w="7116" w:type="dxa"/>
-            <w:gridSpan w:val="5"/>
+            <w:gridSpan w:val="4"/>
           </w:tcPr>
           <w:p>
             <w:r>
@@ -1948,7 +1944,7 @@
         <w:tc>
           <w:tcPr>
             <w:tcW w:w="7116" w:type="dxa"/>
-            <w:gridSpan w:val="5"/>
+            <w:gridSpan w:val="4"/>
           </w:tcPr>
           <w:p>
             <w:r>
@@ -1961,7 +1957,7 @@
         <w:tc>
           <w:tcPr>
             <w:tcW w:w="9854" w:type="dxa"/>
-            <w:gridSpan w:val="9"/>
+            <w:gridSpan w:val="8"/>
           </w:tcPr>
           <w:p/>
         </w:tc>
@@ -1970,7 +1966,7 @@
         <w:tc>
           <w:tcPr>
             <w:tcW w:w="9854" w:type="dxa"/>
-            <w:gridSpan w:val="9"/>
+            <w:gridSpan w:val="8"/>
           </w:tcPr>
           <w:p>
             <w:r>
@@ -2039,7 +2035,7 @@
         <w:tc>
           <w:tcPr>
             <w:tcW w:w="7116" w:type="dxa"/>
-            <w:gridSpan w:val="5"/>
+            <w:gridSpan w:val="4"/>
           </w:tcPr>
           <w:p>
             <w:r>
@@ -2107,7 +2103,7 @@
         <w:tc>
           <w:tcPr>
             <w:tcW w:w="7116" w:type="dxa"/>
-            <w:gridSpan w:val="5"/>
+            <w:gridSpan w:val="4"/>
           </w:tcPr>
           <w:p>
             <w:r>
@@ -2120,7 +2116,7 @@
         <w:tc>
           <w:tcPr>
             <w:tcW w:w="9854" w:type="dxa"/>
-            <w:gridSpan w:val="9"/>
+            <w:gridSpan w:val="8"/>
           </w:tcPr>
           <w:p/>
         </w:tc>
@@ -2129,7 +2125,7 @@
         <w:tc>
           <w:tcPr>
             <w:tcW w:w="9854" w:type="dxa"/>
-            <w:gridSpan w:val="9"/>
+            <w:gridSpan w:val="8"/>
           </w:tcPr>
           <w:p>
             <w:pPr>
@@ -2152,7 +2148,7 @@
         <w:tc>
           <w:tcPr>
             <w:tcW w:w="9854" w:type="dxa"/>
-            <w:gridSpan w:val="9"/>
+            <w:gridSpan w:val="8"/>
           </w:tcPr>
           <w:p/>
         </w:tc>
@@ -2191,7 +2187,7 @@
         <w:tc>
           <w:tcPr>
             <w:tcW w:w="7116" w:type="dxa"/>
-            <w:gridSpan w:val="5"/>
+            <w:gridSpan w:val="4"/>
           </w:tcPr>
           <w:p/>
         </w:tc>
@@ -2221,7 +2217,7 @@
         <w:tc>
           <w:tcPr>
             <w:tcW w:w="7116" w:type="dxa"/>
-            <w:gridSpan w:val="5"/>
+            <w:gridSpan w:val="4"/>
           </w:tcPr>
           <w:p>
             <w:r>
@@ -3458,21 +3454,6 @@
 </file>
 
 <file path=customXml/item1.xml><?xml version="1.0" encoding="utf-8"?>
-<?mso-contentType ?>
-<FormTemplates xmlns="http://schemas.microsoft.com/sharepoint/v3/contenttype/forms">
-  <Display>DocumentLibraryForm</Display>
-  <Edit>DocumentLibraryForm</Edit>
-  <New>DocumentLibraryForm</New>
-</FormTemplates>
-</file>
-
-<file path=customXml/item2.xml><?xml version="1.0" encoding="utf-8"?>
-<p:properties xmlns:p="http://schemas.microsoft.com/office/2006/metadata/properties" xmlns:xsi="http://www.w3.org/2001/XMLSchema-instance" xmlns:pc="http://schemas.microsoft.com/office/infopath/2007/PartnerControls">
-  <documentManagement/>
-</p:properties>
-</file>
-
-<file path=customXml/item3.xml><?xml version="1.0" encoding="utf-8"?>
 <ct:contentTypeSchema xmlns:ct="http://schemas.microsoft.com/office/2006/metadata/contentType" xmlns:ma="http://schemas.microsoft.com/office/2006/metadata/properties/metaAttributes" ct:_="" ma:_="" ma:contentTypeName="Documento" ma:contentTypeID="0x010100840053E01BAC1847A33C5CEC6AC3E775" ma:contentTypeVersion="6" ma:contentTypeDescription="Creare un nuovo documento." ma:contentTypeScope="" ma:versionID="57b0dcc9f6eb1763dd72ab6fe9c9e81e">
   <xsd:schema xmlns:xsd="http://www.w3.org/2001/XMLSchema" xmlns:xs="http://www.w3.org/2001/XMLSchema" xmlns:p="http://schemas.microsoft.com/office/2006/metadata/properties" xmlns:ns2="74079e45-7f65-4138-97dc-157eadf0f424" targetNamespace="http://schemas.microsoft.com/office/2006/metadata/properties" ma:root="true" ma:fieldsID="873e157d534e492989b59cf24606d719" ns2:_="">
     <xsd:import namespace="74079e45-7f65-4138-97dc-157eadf0f424"/>
@@ -3630,24 +3611,22 @@
 </ct:contentTypeSchema>
 </file>
 
-<file path=customXml/itemProps1.xml><?xml version="1.0" encoding="utf-8"?>
-<ds:datastoreItem xmlns:ds="http://schemas.openxmlformats.org/officeDocument/2006/customXml" ds:itemID="{71D46B93-E567-4FE9-A185-D28E266110B2}">
-  <ds:schemaRefs>
-    <ds:schemaRef ds:uri="http://schemas.microsoft.com/sharepoint/v3/contenttype/forms"/>
-  </ds:schemaRefs>
-</ds:datastoreItem>
+<file path=customXml/item2.xml><?xml version="1.0" encoding="utf-8"?>
+<p:properties xmlns:p="http://schemas.microsoft.com/office/2006/metadata/properties" xmlns:xsi="http://www.w3.org/2001/XMLSchema-instance" xmlns:pc="http://schemas.microsoft.com/office/infopath/2007/PartnerControls">
+  <documentManagement/>
+</p:properties>
 </file>
 
-<file path=customXml/itemProps2.xml><?xml version="1.0" encoding="utf-8"?>
-<ds:datastoreItem xmlns:ds="http://schemas.openxmlformats.org/officeDocument/2006/customXml" ds:itemID="{98B4E179-D313-4081-B61A-455E8FF7D121}">
-  <ds:schemaRefs>
-    <ds:schemaRef ds:uri="http://schemas.microsoft.com/office/2006/metadata/properties"/>
-    <ds:schemaRef ds:uri="http://schemas.microsoft.com/office/infopath/2007/PartnerControls"/>
-  </ds:schemaRefs>
-</ds:datastoreItem>
+<file path=customXml/item3.xml><?xml version="1.0" encoding="utf-8"?>
+<?mso-contentType ?>
+<FormTemplates xmlns="http://schemas.microsoft.com/sharepoint/v3/contenttype/forms">
+  <Display>DocumentLibraryForm</Display>
+  <Edit>DocumentLibraryForm</Edit>
+  <New>DocumentLibraryForm</New>
+</FormTemplates>
 </file>
 
-<file path=customXml/itemProps3.xml><?xml version="1.0" encoding="utf-8"?>
+<file path=customXml/itemProps1.xml><?xml version="1.0" encoding="utf-8"?>
 <ds:datastoreItem xmlns:ds="http://schemas.openxmlformats.org/officeDocument/2006/customXml" ds:itemID="{3F22A222-90E4-4E10-8B8A-71FE5FDF1D9C}">
   <ds:schemaRefs>
     <ds:schemaRef ds:uri="http://schemas.microsoft.com/office/2006/metadata/contentType"/>
@@ -3663,4 +3642,21 @@
     <ds:schemaRef ds:uri="http://schemas.microsoft.com/internal/obd"/>
   </ds:schemaRefs>
 </ds:datastoreItem>
+</file>
+
+<file path=customXml/itemProps2.xml><?xml version="1.0" encoding="utf-8"?>
+<ds:datastoreItem xmlns:ds="http://schemas.openxmlformats.org/officeDocument/2006/customXml" ds:itemID="{98B4E179-D313-4081-B61A-455E8FF7D121}">
+  <ds:schemaRefs>
+    <ds:schemaRef ds:uri="http://schemas.microsoft.com/office/2006/metadata/properties"/>
+    <ds:schemaRef ds:uri="http://schemas.microsoft.com/office/infopath/2007/PartnerControls"/>
+  </ds:schemaRefs>
+</ds:datastoreItem>
+</file>
+
+<file path=customXml/itemProps3.xml><?xml version="1.0" encoding="utf-8"?>
+<ds:datastoreItem xmlns:ds="http://schemas.openxmlformats.org/officeDocument/2006/customXml" ds:itemID="{71D46B93-E567-4FE9-A185-D28E266110B2}">
+  <ds:schemaRefs>
+    <ds:schemaRef ds:uri="http://schemas.microsoft.com/sharepoint/v3/contenttype/forms"/>
+  </ds:schemaRefs>
+</ds:datastoreItem>
 </file>